--- a/BangBang_GameDesign.docx
+++ b/BangBang_GameDesign.docx
@@ -8,12 +8,6 @@
         <w:jc w:val="right"/>
         <w:rPr>
           <w:rFonts w:ascii="Arial" w:hAnsi="Arial" w:cs="Arial"/>
-          <w:lang w:val="en-US"/>
-        </w:rPr>
-      </w:pPr>
-      <w:r>
-        <w:rPr>
-          <w:rFonts w:ascii="Arial" w:hAnsi="Arial" w:cs="Arial"/>
           <w:b/>
           <w:bCs/>
           <w:i/>
@@ -22,9 +16,7 @@
           <w:szCs w:val="24"/>
           <w:lang w:val="en-US"/>
         </w:rPr>
-        <w:t xml:space="preserve">Nome </w:t>
-      </w:r>
-      <w:proofErr w:type="gramStart"/>
+      </w:pPr>
       <w:r>
         <w:rPr>
           <w:rFonts w:ascii="Arial" w:hAnsi="Arial" w:cs="Arial"/>
@@ -36,9 +28,9 @@
           <w:szCs w:val="24"/>
           <w:lang w:val="en-US"/>
         </w:rPr>
-        <w:t>do</w:t>
-      </w:r>
-      <w:proofErr w:type="gramEnd"/>
+        <w:t xml:space="preserve">Nome </w:t>
+      </w:r>
+      <w:proofErr w:type="gramStart"/>
       <w:r>
         <w:rPr>
           <w:rFonts w:ascii="Arial" w:hAnsi="Arial" w:cs="Arial"/>
@@ -50,9 +42,9 @@
           <w:szCs w:val="24"/>
           <w:lang w:val="en-US"/>
         </w:rPr>
-        <w:t xml:space="preserve"> </w:t>
-      </w:r>
-      <w:proofErr w:type="spellStart"/>
+        <w:t>do</w:t>
+      </w:r>
+      <w:proofErr w:type="gramEnd"/>
       <w:r>
         <w:rPr>
           <w:rFonts w:ascii="Arial" w:hAnsi="Arial" w:cs="Arial"/>
@@ -64,9 +56,9 @@
           <w:szCs w:val="24"/>
           <w:lang w:val="en-US"/>
         </w:rPr>
-        <w:t>Projeto</w:t>
-      </w:r>
-      <w:proofErr w:type="spellEnd"/>
+        <w:t xml:space="preserve"> </w:t>
+      </w:r>
+      <w:proofErr w:type="spellStart"/>
       <w:r>
         <w:rPr>
           <w:rFonts w:ascii="Arial" w:hAnsi="Arial" w:cs="Arial"/>
@@ -78,9 +70,9 @@
           <w:szCs w:val="24"/>
           <w:lang w:val="en-US"/>
         </w:rPr>
-        <w:t xml:space="preserve">: Bang </w:t>
-      </w:r>
-      <w:proofErr w:type="spellStart"/>
+        <w:t>Projeto</w:t>
+      </w:r>
+      <w:proofErr w:type="spellEnd"/>
       <w:r>
         <w:rPr>
           <w:rFonts w:ascii="Arial" w:hAnsi="Arial" w:cs="Arial"/>
@@ -92,9 +84,9 @@
           <w:szCs w:val="24"/>
           <w:lang w:val="en-US"/>
         </w:rPr>
-        <w:t>Bang</w:t>
-      </w:r>
-      <w:proofErr w:type="spellEnd"/>
+        <w:t xml:space="preserve">: Bang </w:t>
+      </w:r>
+      <w:proofErr w:type="spellStart"/>
       <w:r>
         <w:rPr>
           <w:rFonts w:ascii="Arial" w:hAnsi="Arial" w:cs="Arial"/>
@@ -106,6 +98,20 @@
           <w:szCs w:val="24"/>
           <w:lang w:val="en-US"/>
         </w:rPr>
+        <w:t>Bang</w:t>
+      </w:r>
+      <w:proofErr w:type="spellEnd"/>
+      <w:r>
+        <w:rPr>
+          <w:rFonts w:ascii="Arial" w:hAnsi="Arial" w:cs="Arial"/>
+          <w:b/>
+          <w:bCs/>
+          <w:i/>
+          <w:iCs/>
+          <w:sz w:val="24"/>
+          <w:szCs w:val="24"/>
+          <w:lang w:val="en-US"/>
+        </w:rPr>
         <w:t xml:space="preserve"> </w:t>
       </w:r>
     </w:p>
@@ -115,6 +121,18 @@
         <w:jc w:val="right"/>
         <w:rPr>
           <w:rFonts w:ascii="Arial" w:hAnsi="Arial" w:cs="Arial"/>
+          <w:lang w:val="en-US"/>
+        </w:rPr>
+      </w:pPr>
+      <w:bookmarkStart w:id="0" w:name="_GoBack"/>
+      <w:bookmarkEnd w:id="0"/>
+    </w:p>
+    <w:p>
+      <w:pPr>
+        <w:spacing w:line="360" w:lineRule="auto"/>
+        <w:jc w:val="right"/>
+        <w:rPr>
+          <w:rFonts w:ascii="Arial" w:hAnsi="Arial" w:cs="Arial"/>
           <w:i/>
           <w:iCs/>
           <w:sz w:val="24"/>
@@ -122,6 +140,73 @@
           <w:lang w:val="en-US"/>
         </w:rPr>
       </w:pPr>
+      <w:proofErr w:type="spellStart"/>
+      <w:r>
+        <w:rPr>
+          <w:rFonts w:ascii="Arial" w:hAnsi="Arial" w:cs="Arial"/>
+          <w:b/>
+          <w:bCs/>
+          <w:i/>
+          <w:iCs/>
+          <w:sz w:val="24"/>
+          <w:szCs w:val="24"/>
+          <w:lang w:val="en-US"/>
+        </w:rPr>
+        <w:t>Nomes</w:t>
+      </w:r>
+      <w:proofErr w:type="spellEnd"/>
+      <w:r>
+        <w:rPr>
+          <w:rFonts w:ascii="Arial" w:hAnsi="Arial" w:cs="Arial"/>
+          <w:b/>
+          <w:bCs/>
+          <w:i/>
+          <w:iCs/>
+          <w:sz w:val="24"/>
+          <w:szCs w:val="24"/>
+          <w:lang w:val="en-US"/>
+        </w:rPr>
+        <w:t xml:space="preserve"> do Game: Bang </w:t>
+      </w:r>
+      <w:proofErr w:type="spellStart"/>
+      <w:r>
+        <w:rPr>
+          <w:rFonts w:ascii="Arial" w:hAnsi="Arial" w:cs="Arial"/>
+          <w:b/>
+          <w:bCs/>
+          <w:i/>
+          <w:iCs/>
+          <w:sz w:val="24"/>
+          <w:szCs w:val="24"/>
+          <w:lang w:val="en-US"/>
+        </w:rPr>
+        <w:t>Bang</w:t>
+      </w:r>
+      <w:proofErr w:type="spellEnd"/>
+      <w:r>
+        <w:rPr>
+          <w:rFonts w:ascii="Arial" w:hAnsi="Arial" w:cs="Arial"/>
+          <w:b/>
+          <w:bCs/>
+          <w:i/>
+          <w:iCs/>
+          <w:sz w:val="24"/>
+          <w:szCs w:val="24"/>
+          <w:lang w:val="en-US"/>
+        </w:rPr>
+        <w:t xml:space="preserve"> Shooter Game, Western Shooters</w:t>
+      </w:r>
+      <w:r>
+        <w:rPr>
+          <w:rFonts w:ascii="Arial" w:hAnsi="Arial" w:cs="Arial"/>
+          <w:i/>
+          <w:iCs/>
+          <w:sz w:val="24"/>
+          <w:szCs w:val="24"/>
+          <w:lang w:val="en-US"/>
+        </w:rPr>
+        <w:t xml:space="preserve"> </w:t>
+      </w:r>
     </w:p>
     <w:p>
       <w:pPr>
@@ -133,10 +218,8 @@
           <w:iCs/>
           <w:sz w:val="24"/>
           <w:szCs w:val="24"/>
-          <w:lang w:val="en-US"/>
-        </w:rPr>
-      </w:pPr>
-      <w:proofErr w:type="spellStart"/>
+        </w:rPr>
+      </w:pPr>
       <w:r>
         <w:rPr>
           <w:rFonts w:ascii="Arial" w:hAnsi="Arial" w:cs="Arial"/>
@@ -146,11 +229,9 @@
           <w:iCs/>
           <w:sz w:val="24"/>
           <w:szCs w:val="24"/>
-          <w:lang w:val="en-US"/>
-        </w:rPr>
-        <w:t>Nomes</w:t>
-      </w:r>
-      <w:proofErr w:type="spellEnd"/>
+        </w:rPr>
+        <w:t xml:space="preserve">Data: </w:t>
+      </w:r>
       <w:r>
         <w:rPr>
           <w:rFonts w:ascii="Arial" w:hAnsi="Arial" w:cs="Arial"/>
@@ -160,11 +241,9 @@
           <w:iCs/>
           <w:sz w:val="24"/>
           <w:szCs w:val="24"/>
-          <w:lang w:val="en-US"/>
-        </w:rPr>
-        <w:t xml:space="preserve"> do Game: Bang </w:t>
-      </w:r>
-      <w:proofErr w:type="spellStart"/>
+        </w:rPr>
+        <w:t>25</w:t>
+      </w:r>
       <w:r>
         <w:rPr>
           <w:rFonts w:ascii="Arial" w:hAnsi="Arial" w:cs="Arial"/>
@@ -174,72 +253,73 @@
           <w:iCs/>
           <w:sz w:val="24"/>
           <w:szCs w:val="24"/>
-          <w:lang w:val="en-US"/>
-        </w:rPr>
-        <w:t>Bang</w:t>
-      </w:r>
-      <w:proofErr w:type="spellEnd"/>
-      <w:r>
-        <w:rPr>
-          <w:rFonts w:ascii="Arial" w:hAnsi="Arial" w:cs="Arial"/>
-          <w:b/>
+        </w:rPr>
+        <w:t xml:space="preserve">/02/2013 </w:t>
+      </w:r>
+    </w:p>
+    <w:p>
+      <w:pPr>
+        <w:spacing w:line="360" w:lineRule="auto"/>
+        <w:jc w:val="right"/>
+        <w:rPr>
+          <w:rFonts w:ascii="Arial" w:hAnsi="Arial" w:cs="Arial"/>
           <w:bCs/>
           <w:i/>
           <w:iCs/>
           <w:sz w:val="24"/>
           <w:szCs w:val="24"/>
-          <w:lang w:val="en-US"/>
-        </w:rPr>
-        <w:t xml:space="preserve"> Shooter Game, Western Shooters</w:t>
-      </w:r>
-      <w:r>
-        <w:rPr>
-          <w:rFonts w:ascii="Arial" w:hAnsi="Arial" w:cs="Arial"/>
+        </w:rPr>
+      </w:pPr>
+      <w:r>
+        <w:rPr>
+          <w:rFonts w:ascii="Arial" w:hAnsi="Arial" w:cs="Arial"/>
+          <w:b/>
+          <w:bCs/>
           <w:i/>
           <w:iCs/>
           <w:sz w:val="24"/>
           <w:szCs w:val="24"/>
-          <w:lang w:val="en-US"/>
-        </w:rPr>
-        <w:t xml:space="preserve"> </w:t>
-      </w:r>
-    </w:p>
-    <w:p>
-      <w:pPr>
-        <w:spacing w:line="360" w:lineRule="auto"/>
-        <w:jc w:val="right"/>
-        <w:rPr>
-          <w:rFonts w:ascii="Arial" w:hAnsi="Arial" w:cs="Arial"/>
+        </w:rPr>
+        <w:t>Responsáveis:</w:t>
+      </w:r>
+      <w:r>
+        <w:rPr>
+          <w:rFonts w:ascii="Arial" w:hAnsi="Arial" w:cs="Arial"/>
+          <w:b/>
+          <w:bCs/>
           <w:i/>
           <w:iCs/>
           <w:sz w:val="24"/>
           <w:szCs w:val="24"/>
         </w:rPr>
-      </w:pPr>
-      <w:r>
-        <w:rPr>
-          <w:rFonts w:ascii="Arial" w:hAnsi="Arial" w:cs="Arial"/>
-          <w:b/>
+        <w:t xml:space="preserve"> </w:t>
+      </w:r>
+      <w:r>
+        <w:rPr>
+          <w:rFonts w:ascii="Arial" w:hAnsi="Arial" w:cs="Arial"/>
           <w:bCs/>
           <w:i/>
           <w:iCs/>
           <w:sz w:val="24"/>
           <w:szCs w:val="24"/>
         </w:rPr>
-        <w:t xml:space="preserve">Data: </w:t>
-      </w:r>
-      <w:r>
-        <w:rPr>
-          <w:rFonts w:ascii="Arial" w:hAnsi="Arial" w:cs="Arial"/>
-          <w:b/>
+        <w:t xml:space="preserve">Raphael Chiavegati, Giovanni Barreira </w:t>
+      </w:r>
+      <w:proofErr w:type="spellStart"/>
+      <w:proofErr w:type="gramStart"/>
+      <w:r>
+        <w:rPr>
+          <w:rFonts w:ascii="Arial" w:hAnsi="Arial" w:cs="Arial"/>
           <w:bCs/>
           <w:i/>
           <w:iCs/>
           <w:sz w:val="24"/>
           <w:szCs w:val="24"/>
         </w:rPr>
-        <w:t>25</w:t>
-      </w:r>
+        <w:t>Ferraro</w:t>
+      </w:r>
+      <w:proofErr w:type="spellEnd"/>
+      <w:proofErr w:type="gramEnd"/>
       <w:r>
         <w:rPr>
           <w:rFonts w:ascii="Arial" w:hAnsi="Arial" w:cs="Arial"/>
@@ -250,109 +330,8 @@
           <w:sz w:val="24"/>
           <w:szCs w:val="24"/>
         </w:rPr>
-        <w:t xml:space="preserve">/02/2013 </w:t>
-      </w:r>
-    </w:p>
-    <w:p>
-      <w:pPr>
-        <w:spacing w:line="360" w:lineRule="auto"/>
-        <w:jc w:val="right"/>
-        <w:rPr>
-          <w:rFonts w:ascii="Arial" w:hAnsi="Arial" w:cs="Arial"/>
-          <w:bCs/>
-          <w:i/>
-          <w:iCs/>
-          <w:sz w:val="24"/>
-          <w:szCs w:val="24"/>
-        </w:rPr>
-      </w:pPr>
-      <w:r>
-        <w:rPr>
-          <w:rFonts w:ascii="Arial" w:hAnsi="Arial" w:cs="Arial"/>
-          <w:b/>
-          <w:bCs/>
-          <w:i/>
-          <w:iCs/>
-          <w:sz w:val="24"/>
-          <w:szCs w:val="24"/>
-        </w:rPr>
-        <w:t>Responsáveis:</w:t>
-      </w:r>
-      <w:r>
-        <w:rPr>
-          <w:rFonts w:ascii="Arial" w:hAnsi="Arial" w:cs="Arial"/>
-          <w:b/>
-          <w:bCs/>
-          <w:i/>
-          <w:iCs/>
-          <w:sz w:val="24"/>
-          <w:szCs w:val="24"/>
-        </w:rPr>
         <w:t xml:space="preserve"> </w:t>
       </w:r>
-      <w:r>
-        <w:rPr>
-          <w:rFonts w:ascii="Arial" w:hAnsi="Arial" w:cs="Arial"/>
-          <w:bCs/>
-          <w:i/>
-          <w:iCs/>
-          <w:sz w:val="24"/>
-          <w:szCs w:val="24"/>
-        </w:rPr>
-        <w:t xml:space="preserve">Raphael </w:t>
-      </w:r>
-      <w:proofErr w:type="spellStart"/>
-      <w:r>
-        <w:rPr>
-          <w:rFonts w:ascii="Arial" w:hAnsi="Arial" w:cs="Arial"/>
-          <w:bCs/>
-          <w:i/>
-          <w:iCs/>
-          <w:sz w:val="24"/>
-          <w:szCs w:val="24"/>
-        </w:rPr>
-        <w:t>Chiavegati</w:t>
-      </w:r>
-      <w:proofErr w:type="spellEnd"/>
-      <w:r>
-        <w:rPr>
-          <w:rFonts w:ascii="Arial" w:hAnsi="Arial" w:cs="Arial"/>
-          <w:bCs/>
-          <w:i/>
-          <w:iCs/>
-          <w:sz w:val="24"/>
-          <w:szCs w:val="24"/>
-        </w:rPr>
-        <w:t xml:space="preserve">, Giovanni Barreira </w:t>
-      </w:r>
-      <w:proofErr w:type="spellStart"/>
-      <w:proofErr w:type="gramStart"/>
-      <w:r>
-        <w:rPr>
-          <w:rFonts w:ascii="Arial" w:hAnsi="Arial" w:cs="Arial"/>
-          <w:bCs/>
-          <w:i/>
-          <w:iCs/>
-          <w:sz w:val="24"/>
-          <w:szCs w:val="24"/>
-        </w:rPr>
-        <w:t>Ferraro</w:t>
-      </w:r>
-      <w:proofErr w:type="spellEnd"/>
-      <w:proofErr w:type="gramEnd"/>
-      <w:r>
-        <w:rPr>
-          <w:rFonts w:ascii="Arial" w:hAnsi="Arial" w:cs="Arial"/>
-          <w:b/>
-          <w:bCs/>
-          <w:i/>
-          <w:iCs/>
-          <w:sz w:val="24"/>
-          <w:szCs w:val="24"/>
-        </w:rPr>
-        <w:t xml:space="preserve"> </w:t>
-      </w:r>
-      <w:proofErr w:type="gramStart"/>
     </w:p>
     <w:p>
       <w:pPr>
@@ -367,7 +346,6 @@
           <w:szCs w:val="24"/>
         </w:rPr>
       </w:pPr>
-      <w:proofErr w:type="gramEnd"/>
     </w:p>
     <w:p>
       <w:pPr>
@@ -758,7 +736,6 @@
         </w:rPr>
         <w:t xml:space="preserve"> e </w:t>
       </w:r>
-      <w:proofErr w:type="spellStart"/>
       <w:r>
         <w:rPr>
           <w:rFonts w:ascii="Arial" w:hAnsi="Arial" w:cs="Arial"/>
@@ -769,7 +746,6 @@
         </w:rPr>
         <w:t>Multiplayer</w:t>
       </w:r>
-      <w:proofErr w:type="spellEnd"/>
       <w:r>
         <w:rPr>
           <w:rFonts w:ascii="Arial" w:hAnsi="Arial" w:cs="Arial"/>
@@ -813,27 +789,7 @@
           <w:sz w:val="24"/>
           <w:szCs w:val="24"/>
         </w:rPr>
-        <w:t xml:space="preserve"> </w:t>
-      </w:r>
-      <w:proofErr w:type="spellStart"/>
-      <w:r>
-        <w:rPr>
-          <w:rFonts w:ascii="Arial" w:hAnsi="Arial" w:cs="Arial"/>
-          <w:bCs/>
-          <w:sz w:val="24"/>
-          <w:szCs w:val="24"/>
-        </w:rPr>
-        <w:t>Multiplayer</w:t>
-      </w:r>
-      <w:proofErr w:type="spellEnd"/>
-      <w:r>
-        <w:rPr>
-          <w:rFonts w:ascii="Arial" w:hAnsi="Arial" w:cs="Arial"/>
-          <w:bCs/>
-          <w:sz w:val="24"/>
-          <w:szCs w:val="24"/>
-        </w:rPr>
-        <w:t xml:space="preserve"> será jogado por turnos contra um adversário escolhido.</w:t>
+        <w:t xml:space="preserve"> Multiplayer será jogado por turnos contra um adversário escolhido.</w:t>
       </w:r>
       <w:r>
         <w:rPr>
@@ -999,29 +955,7 @@
           <w:sz w:val="24"/>
           <w:szCs w:val="24"/>
         </w:rPr>
-        <w:t xml:space="preserve"> um estudo das possibilidades de ângulos durante o </w:t>
-      </w:r>
-      <w:proofErr w:type="spellStart"/>
-      <w:r>
-        <w:rPr>
-          <w:rFonts w:ascii="Arial" w:hAnsi="Arial" w:cs="Arial"/>
-          <w:bCs/>
-          <w:color w:val="FF0000"/>
-          <w:sz w:val="24"/>
-          <w:szCs w:val="24"/>
-        </w:rPr>
-        <w:t>gameplay</w:t>
-      </w:r>
-      <w:proofErr w:type="spellEnd"/>
-      <w:r>
-        <w:rPr>
-          <w:rFonts w:ascii="Arial" w:hAnsi="Arial" w:cs="Arial"/>
-          <w:bCs/>
-          <w:color w:val="FF0000"/>
-          <w:sz w:val="24"/>
-          <w:szCs w:val="24"/>
-        </w:rPr>
-        <w:t>.</w:t>
+        <w:t xml:space="preserve"> um estudo das possibilidades de ângulos durante o gameplay.</w:t>
       </w:r>
     </w:p>
     <w:p>
@@ -1444,27 +1378,7 @@
           <w:sz w:val="24"/>
           <w:szCs w:val="24"/>
         </w:rPr>
-        <w:t xml:space="preserve">Container </w:t>
-      </w:r>
-      <w:proofErr w:type="spellStart"/>
-      <w:r>
-        <w:rPr>
-          <w:rFonts w:ascii="Arial" w:hAnsi="Arial" w:cs="Arial"/>
-          <w:bCs/>
-          <w:sz w:val="24"/>
-          <w:szCs w:val="24"/>
-        </w:rPr>
-        <w:t>Coins</w:t>
-      </w:r>
-      <w:proofErr w:type="spellEnd"/>
-      <w:r>
-        <w:rPr>
-          <w:rFonts w:ascii="Arial" w:hAnsi="Arial" w:cs="Arial"/>
-          <w:bCs/>
-          <w:sz w:val="24"/>
-          <w:szCs w:val="24"/>
-        </w:rPr>
-        <w:t xml:space="preserve">: fazer animação </w:t>
+        <w:t xml:space="preserve">Container Coins: fazer animação </w:t>
       </w:r>
       <w:r>
         <w:rPr>
@@ -1640,27 +1554,7 @@
           <w:sz w:val="24"/>
           <w:szCs w:val="24"/>
         </w:rPr>
-        <w:t xml:space="preserve">1) Aba </w:t>
-      </w:r>
-      <w:proofErr w:type="spellStart"/>
-      <w:r>
-        <w:rPr>
-          <w:rFonts w:ascii="Arial" w:hAnsi="Arial" w:cs="Arial"/>
-          <w:bCs/>
-          <w:sz w:val="24"/>
-          <w:szCs w:val="24"/>
-        </w:rPr>
-        <w:t>Coins</w:t>
-      </w:r>
-      <w:proofErr w:type="spellEnd"/>
-      <w:r>
-        <w:rPr>
-          <w:rFonts w:ascii="Arial" w:hAnsi="Arial" w:cs="Arial"/>
-          <w:bCs/>
-          <w:sz w:val="24"/>
-          <w:szCs w:val="24"/>
-        </w:rPr>
-        <w:t xml:space="preserve">: </w:t>
+        <w:t xml:space="preserve">1) Aba Coins: </w:t>
       </w:r>
     </w:p>
     <w:p>
@@ -1692,27 +1586,7 @@
           <w:sz w:val="24"/>
           <w:szCs w:val="24"/>
         </w:rPr>
-        <w:t xml:space="preserve">1.1) </w:t>
-      </w:r>
-      <w:proofErr w:type="spellStart"/>
-      <w:r>
-        <w:rPr>
-          <w:rFonts w:ascii="Arial" w:hAnsi="Arial" w:cs="Arial"/>
-          <w:bCs/>
-          <w:sz w:val="24"/>
-          <w:szCs w:val="24"/>
-        </w:rPr>
-        <w:t>Coins</w:t>
-      </w:r>
-      <w:proofErr w:type="spellEnd"/>
-      <w:r>
-        <w:rPr>
-          <w:rFonts w:ascii="Arial" w:hAnsi="Arial" w:cs="Arial"/>
-          <w:bCs/>
-          <w:sz w:val="24"/>
-          <w:szCs w:val="24"/>
-        </w:rPr>
-        <w:t xml:space="preserve"> que o usuário pode ganhar executando tarefas: invite, </w:t>
+        <w:t xml:space="preserve">1.1) Coins que o usuário pode ganhar executando tarefas: invite, </w:t>
       </w:r>
       <w:proofErr w:type="spellStart"/>
       <w:r>
@@ -1865,7 +1739,27 @@
           <w:sz w:val="24"/>
           <w:szCs w:val="24"/>
         </w:rPr>
-        <w:t xml:space="preserve">, big and </w:t>
+        <w:t xml:space="preserve">, big </w:t>
+      </w:r>
+      <w:proofErr w:type="spellStart"/>
+      <w:r>
+        <w:rPr>
+          <w:rFonts w:ascii="Arial" w:hAnsi="Arial" w:cs="Arial"/>
+          <w:bCs/>
+          <w:sz w:val="24"/>
+          <w:szCs w:val="24"/>
+        </w:rPr>
+        <w:t>and</w:t>
+      </w:r>
+      <w:proofErr w:type="spellEnd"/>
+      <w:r>
+        <w:rPr>
+          <w:rFonts w:ascii="Arial" w:hAnsi="Arial" w:cs="Arial"/>
+          <w:bCs/>
+          <w:sz w:val="24"/>
+          <w:szCs w:val="24"/>
+        </w:rPr>
+        <w:t xml:space="preserve"> </w:t>
       </w:r>
       <w:proofErr w:type="spellStart"/>
       <w:r>
@@ -5199,19 +5093,8 @@
           <w:sz w:val="24"/>
           <w:szCs w:val="24"/>
         </w:rPr>
-        <w:t xml:space="preserve">Opção de selecionar Single Player ou </w:t>
-      </w:r>
-      <w:proofErr w:type="spellStart"/>
-      <w:r>
-        <w:rPr>
-          <w:rFonts w:ascii="Arial" w:hAnsi="Arial" w:cs="Arial"/>
-          <w:bCs/>
-          <w:sz w:val="24"/>
-          <w:szCs w:val="24"/>
-        </w:rPr>
-        <w:t>Multiplayer</w:t>
-      </w:r>
-      <w:proofErr w:type="spellEnd"/>
+        <w:t>Opção de selecionar Single Player ou Multiplayer</w:t>
+      </w:r>
     </w:p>
     <w:p>
       <w:pPr>
@@ -5750,18 +5633,7 @@
           <w:szCs w:val="24"/>
           <w:lang w:val="en-US"/>
         </w:rPr>
-        <w:t xml:space="preserve"> </w:t>
-      </w:r>
-      <w:r>
-        <w:rPr>
-          <w:rFonts w:ascii="Arial" w:hAnsi="Arial" w:cs="Arial"/>
-          <w:bCs/>
-          <w:color w:val="FF0000"/>
-          <w:sz w:val="24"/>
-          <w:szCs w:val="24"/>
-          <w:lang w:val="en-US"/>
-        </w:rPr>
-        <w:t>(</w:t>
+        <w:t xml:space="preserve"> (</w:t>
       </w:r>
       <w:proofErr w:type="spellStart"/>
       <w:r>
@@ -7603,25 +7475,7 @@
           <w:sz w:val="24"/>
           <w:szCs w:val="24"/>
         </w:rPr>
-        <w:t xml:space="preserve"> game na tela </w:t>
-      </w:r>
-      <w:proofErr w:type="spellStart"/>
-      <w:r>
-        <w:rPr>
-          <w:rFonts w:ascii="Arial" w:hAnsi="Arial" w:cs="Arial"/>
-          <w:sz w:val="24"/>
-          <w:szCs w:val="24"/>
-        </w:rPr>
-        <w:t>Multiplayer</w:t>
-      </w:r>
-      <w:proofErr w:type="spellEnd"/>
-      <w:r>
-        <w:rPr>
-          <w:rFonts w:ascii="Arial" w:hAnsi="Arial" w:cs="Arial"/>
-          <w:sz w:val="24"/>
-          <w:szCs w:val="24"/>
-        </w:rPr>
-        <w:t xml:space="preserve"> </w:t>
+        <w:t xml:space="preserve"> game na tela Multiplayer </w:t>
       </w:r>
       <w:proofErr w:type="gramStart"/>
       <w:r>
@@ -8021,25 +7875,14 @@
           <w:szCs w:val="24"/>
         </w:rPr>
       </w:pPr>
-      <w:proofErr w:type="spellStart"/>
-      <w:r>
-        <w:rPr>
-          <w:rFonts w:ascii="Arial" w:hAnsi="Arial" w:cs="Arial"/>
-          <w:b/>
-          <w:sz w:val="24"/>
-          <w:szCs w:val="24"/>
-        </w:rPr>
-        <w:t>Multiplayer</w:t>
-      </w:r>
-      <w:proofErr w:type="spellEnd"/>
-      <w:r>
-        <w:rPr>
-          <w:rFonts w:ascii="Arial" w:hAnsi="Arial" w:cs="Arial"/>
-          <w:b/>
-          <w:sz w:val="24"/>
-          <w:szCs w:val="24"/>
-        </w:rPr>
-        <w:t xml:space="preserve"> </w:t>
+      <w:r>
+        <w:rPr>
+          <w:rFonts w:ascii="Arial" w:hAnsi="Arial" w:cs="Arial"/>
+          <w:b/>
+          <w:sz w:val="24"/>
+          <w:szCs w:val="24"/>
+        </w:rPr>
+        <w:t xml:space="preserve">Multiplayer </w:t>
       </w:r>
       <w:proofErr w:type="gramStart"/>
       <w:r>
@@ -8722,25 +8565,7 @@
           <w:sz w:val="24"/>
           <w:szCs w:val="24"/>
         </w:rPr>
-        <w:t xml:space="preserve"> </w:t>
-      </w:r>
-      <w:proofErr w:type="spellStart"/>
-      <w:r>
-        <w:rPr>
-          <w:rFonts w:ascii="Arial" w:hAnsi="Arial" w:cs="Arial"/>
-          <w:sz w:val="24"/>
-          <w:szCs w:val="24"/>
-        </w:rPr>
-        <w:t>Friend</w:t>
-      </w:r>
-      <w:proofErr w:type="spellEnd"/>
-      <w:r>
-        <w:rPr>
-          <w:rFonts w:ascii="Arial" w:hAnsi="Arial" w:cs="Arial"/>
-          <w:sz w:val="24"/>
-          <w:szCs w:val="24"/>
-        </w:rPr>
-        <w:t xml:space="preserve">: se o usuário estiver </w:t>
+        <w:t xml:space="preserve"> Friend: se o usuário estiver </w:t>
       </w:r>
       <w:proofErr w:type="spellStart"/>
       <w:r>
@@ -9114,55 +8939,35 @@
           <w:sz w:val="24"/>
           <w:szCs w:val="24"/>
         </w:rPr>
+        <w:t xml:space="preserve"> Selection </w:t>
+      </w:r>
+      <w:r>
+        <w:rPr>
+          <w:rFonts w:ascii="Arial" w:hAnsi="Arial" w:cs="Arial"/>
+          <w:color w:val="FF0000"/>
+          <w:sz w:val="24"/>
+          <w:szCs w:val="24"/>
+        </w:rPr>
+        <w:t>(dependendo de com</w:t>
+      </w:r>
+      <w:r>
+        <w:rPr>
+          <w:rFonts w:ascii="Arial" w:hAnsi="Arial" w:cs="Arial"/>
+          <w:color w:val="FF0000"/>
+          <w:sz w:val="24"/>
+          <w:szCs w:val="24"/>
+        </w:rPr>
+        <w:t>o ficar o jogo vai ter essa tela</w:t>
+      </w:r>
+      <w:r>
+        <w:rPr>
+          <w:rFonts w:ascii="Arial" w:hAnsi="Arial" w:cs="Arial"/>
+          <w:color w:val="FF0000"/>
+          <w:sz w:val="24"/>
+          <w:szCs w:val="24"/>
+        </w:rPr>
         <w:t xml:space="preserve"> </w:t>
       </w:r>
-      <w:proofErr w:type="spellStart"/>
-      <w:r>
-        <w:rPr>
-          <w:rFonts w:ascii="Arial" w:hAnsi="Arial" w:cs="Arial"/>
-          <w:b/>
-          <w:sz w:val="24"/>
-          <w:szCs w:val="24"/>
-        </w:rPr>
-        <w:t>Selection</w:t>
-      </w:r>
-      <w:proofErr w:type="spellEnd"/>
-      <w:r>
-        <w:rPr>
-          <w:rFonts w:ascii="Arial" w:hAnsi="Arial" w:cs="Arial"/>
-          <w:b/>
-          <w:sz w:val="24"/>
-          <w:szCs w:val="24"/>
-        </w:rPr>
-        <w:t xml:space="preserve"> </w:t>
-      </w:r>
-      <w:r>
-        <w:rPr>
-          <w:rFonts w:ascii="Arial" w:hAnsi="Arial" w:cs="Arial"/>
-          <w:color w:val="FF0000"/>
-          <w:sz w:val="24"/>
-          <w:szCs w:val="24"/>
-        </w:rPr>
-        <w:t>(dependendo de com</w:t>
-      </w:r>
-      <w:r>
-        <w:rPr>
-          <w:rFonts w:ascii="Arial" w:hAnsi="Arial" w:cs="Arial"/>
-          <w:color w:val="FF0000"/>
-          <w:sz w:val="24"/>
-          <w:szCs w:val="24"/>
-        </w:rPr>
-        <w:t>o ficar o jogo vai ter essa tela</w:t>
-      </w:r>
-      <w:r>
-        <w:rPr>
-          <w:rFonts w:ascii="Arial" w:hAnsi="Arial" w:cs="Arial"/>
-          <w:color w:val="FF0000"/>
-          <w:sz w:val="24"/>
-          <w:szCs w:val="24"/>
-        </w:rPr>
-        <w:t xml:space="preserve"> </w:t>
-      </w:r>
       <w:r>
         <w:rPr>
           <w:rFonts w:ascii="Arial" w:hAnsi="Arial" w:cs="Arial"/>
@@ -9211,29 +9016,7 @@
           <w:sz w:val="24"/>
           <w:szCs w:val="24"/>
         </w:rPr>
-        <w:t xml:space="preserve"> arma na tela do </w:t>
-      </w:r>
-      <w:proofErr w:type="spellStart"/>
-      <w:r>
-        <w:rPr>
-          <w:rFonts w:ascii="Arial" w:hAnsi="Arial" w:cs="Arial"/>
-          <w:bCs/>
-          <w:color w:val="FF0000"/>
-          <w:sz w:val="24"/>
-          <w:szCs w:val="24"/>
-        </w:rPr>
-        <w:t>gameplay</w:t>
-      </w:r>
-      <w:proofErr w:type="spellEnd"/>
-      <w:r>
-        <w:rPr>
-          <w:rFonts w:ascii="Arial" w:hAnsi="Arial" w:cs="Arial"/>
-          <w:bCs/>
-          <w:color w:val="FF0000"/>
-          <w:sz w:val="24"/>
-          <w:szCs w:val="24"/>
-        </w:rPr>
-        <w:t>)</w:t>
+        <w:t xml:space="preserve"> arma na tela do gameplay)</w:t>
       </w:r>
       <w:r>
         <w:rPr>
@@ -9969,19 +9752,8 @@
           <w:sz w:val="24"/>
           <w:szCs w:val="24"/>
         </w:rPr>
-        <w:t xml:space="preserve"> </w:t>
-      </w:r>
-      <w:proofErr w:type="spellStart"/>
-      <w:r>
-        <w:rPr>
-          <w:rFonts w:ascii="Arial" w:hAnsi="Arial" w:cs="Arial"/>
-          <w:b/>
-          <w:sz w:val="24"/>
-          <w:szCs w:val="24"/>
-        </w:rPr>
-        <w:t>Selection</w:t>
-      </w:r>
-      <w:proofErr w:type="spellEnd"/>
+        <w:t xml:space="preserve"> Selection</w:t>
+      </w:r>
       <w:r>
         <w:rPr>
           <w:rFonts w:ascii="Arial" w:hAnsi="Arial" w:cs="Arial"/>
@@ -10023,18 +9795,8 @@
           <w:sz w:val="24"/>
           <w:szCs w:val="24"/>
         </w:rPr>
-        <w:t xml:space="preserve">pop </w:t>
-      </w:r>
-      <w:proofErr w:type="spellStart"/>
-      <w:r>
-        <w:rPr>
-          <w:rFonts w:ascii="Arial" w:hAnsi="Arial" w:cs="Arial"/>
-          <w:sz w:val="24"/>
-          <w:szCs w:val="24"/>
-        </w:rPr>
-        <w:t>up</w:t>
-      </w:r>
-      <w:proofErr w:type="spellEnd"/>
+        <w:t>pop up</w:t>
+      </w:r>
       <w:r>
         <w:rPr>
           <w:rFonts w:ascii="Arial" w:hAnsi="Arial" w:cs="Arial"/>
@@ -10068,25 +9830,7 @@
           <w:sz w:val="24"/>
           <w:szCs w:val="24"/>
         </w:rPr>
-        <w:t xml:space="preserve">Se o usuário selecionar uma arma que ele já tenha e não tenha mais balas, aparecerá um pop </w:t>
-      </w:r>
-      <w:proofErr w:type="spellStart"/>
-      <w:r>
-        <w:rPr>
-          <w:rFonts w:ascii="Arial" w:hAnsi="Arial" w:cs="Arial"/>
-          <w:sz w:val="24"/>
-          <w:szCs w:val="24"/>
-        </w:rPr>
-        <w:t>up</w:t>
-      </w:r>
-      <w:proofErr w:type="spellEnd"/>
-      <w:r>
-        <w:rPr>
-          <w:rFonts w:ascii="Arial" w:hAnsi="Arial" w:cs="Arial"/>
-          <w:sz w:val="24"/>
-          <w:szCs w:val="24"/>
-        </w:rPr>
-        <w:t xml:space="preserve"> oferecendo um pacote de balas.</w:t>
+        <w:t>Se o usuário selecionar uma arma que ele já tenha e não tenha mais balas, aparecerá um pop up oferecendo um pacote de balas.</w:t>
       </w:r>
     </w:p>
     <w:p>
@@ -10167,25 +9911,7 @@
           <w:sz w:val="24"/>
           <w:szCs w:val="24"/>
         </w:rPr>
-        <w:t xml:space="preserve">Durante o </w:t>
-      </w:r>
-      <w:proofErr w:type="spellStart"/>
-      <w:r>
-        <w:rPr>
-          <w:rFonts w:ascii="Arial" w:hAnsi="Arial" w:cs="Arial"/>
-          <w:sz w:val="24"/>
-          <w:szCs w:val="24"/>
-        </w:rPr>
-        <w:t>gameplay</w:t>
-      </w:r>
-      <w:proofErr w:type="spellEnd"/>
-      <w:r>
-        <w:rPr>
-          <w:rFonts w:ascii="Arial" w:hAnsi="Arial" w:cs="Arial"/>
-          <w:sz w:val="24"/>
-          <w:szCs w:val="24"/>
-        </w:rPr>
-        <w:t>, em todos os casos, ficará na parte inferior</w:t>
+        <w:t>Durante o gameplay, em todos os casos, ficará na parte inferior</w:t>
       </w:r>
       <w:r>
         <w:rPr>
@@ -10818,25 +10544,7 @@
           <w:sz w:val="24"/>
           <w:szCs w:val="24"/>
         </w:rPr>
-        <w:t xml:space="preserve">Neste </w:t>
-      </w:r>
-      <w:proofErr w:type="spellStart"/>
-      <w:r>
-        <w:rPr>
-          <w:rFonts w:ascii="Arial" w:hAnsi="Arial" w:cs="Arial"/>
-          <w:sz w:val="24"/>
-          <w:szCs w:val="24"/>
-        </w:rPr>
-        <w:t>gameplay</w:t>
-      </w:r>
-      <w:proofErr w:type="spellEnd"/>
-      <w:r>
-        <w:rPr>
-          <w:rFonts w:ascii="Arial" w:hAnsi="Arial" w:cs="Arial"/>
-          <w:sz w:val="24"/>
-          <w:szCs w:val="24"/>
-        </w:rPr>
-        <w:t xml:space="preserve"> </w:t>
+        <w:t xml:space="preserve">Neste gameplay </w:t>
       </w:r>
       <w:r>
         <w:rPr>
@@ -11347,27 +11055,7 @@
           <w:sz w:val="24"/>
           <w:szCs w:val="24"/>
         </w:rPr>
-        <w:t xml:space="preserve">2) </w:t>
-      </w:r>
-      <w:proofErr w:type="spellStart"/>
-      <w:r>
-        <w:rPr>
-          <w:rFonts w:ascii="Arial" w:hAnsi="Arial" w:cs="Arial"/>
-          <w:b/>
-          <w:sz w:val="24"/>
-          <w:szCs w:val="24"/>
-        </w:rPr>
-        <w:t>Multiplayer</w:t>
-      </w:r>
-      <w:proofErr w:type="spellEnd"/>
-      <w:r>
-        <w:rPr>
-          <w:rFonts w:ascii="Arial" w:hAnsi="Arial" w:cs="Arial"/>
-          <w:b/>
-          <w:sz w:val="24"/>
-          <w:szCs w:val="24"/>
-        </w:rPr>
-        <w:t xml:space="preserve">: </w:t>
+        <w:t xml:space="preserve">2) Multiplayer: </w:t>
       </w:r>
       <w:r>
         <w:rPr>
@@ -11526,7 +11214,27 @@
           <w:sz w:val="24"/>
           <w:szCs w:val="24"/>
         </w:rPr>
-        <w:t xml:space="preserve"> and </w:t>
+        <w:t xml:space="preserve"> </w:t>
+      </w:r>
+      <w:proofErr w:type="spellStart"/>
+      <w:r>
+        <w:rPr>
+          <w:rFonts w:ascii="Arial" w:hAnsi="Arial" w:cs="Arial"/>
+          <w:color w:val="FF0000"/>
+          <w:sz w:val="24"/>
+          <w:szCs w:val="24"/>
+        </w:rPr>
+        <w:t>and</w:t>
+      </w:r>
+      <w:proofErr w:type="spellEnd"/>
+      <w:r>
+        <w:rPr>
+          <w:rFonts w:ascii="Arial" w:hAnsi="Arial" w:cs="Arial"/>
+          <w:color w:val="FF0000"/>
+          <w:sz w:val="24"/>
+          <w:szCs w:val="24"/>
+        </w:rPr>
+        <w:t xml:space="preserve"> </w:t>
       </w:r>
       <w:proofErr w:type="spellStart"/>
       <w:r>
@@ -11603,25 +11311,7 @@
           <w:sz w:val="24"/>
           <w:szCs w:val="24"/>
         </w:rPr>
-        <w:t xml:space="preserve">Além disso, terá nesse pop </w:t>
-      </w:r>
-      <w:proofErr w:type="spellStart"/>
-      <w:r>
-        <w:rPr>
-          <w:rFonts w:ascii="Arial" w:hAnsi="Arial" w:cs="Arial"/>
-          <w:sz w:val="24"/>
-          <w:szCs w:val="24"/>
-        </w:rPr>
-        <w:t>up</w:t>
-      </w:r>
-      <w:proofErr w:type="spellEnd"/>
-      <w:r>
-        <w:rPr>
-          <w:rFonts w:ascii="Arial" w:hAnsi="Arial" w:cs="Arial"/>
-          <w:sz w:val="24"/>
-          <w:szCs w:val="24"/>
-        </w:rPr>
-        <w:t xml:space="preserve"> um botão do </w:t>
+        <w:t xml:space="preserve">Além disso, terá nesse pop up um botão do </w:t>
       </w:r>
       <w:proofErr w:type="spellStart"/>
       <w:r>
@@ -12563,19 +12253,8 @@
           <w:sz w:val="24"/>
           <w:szCs w:val="24"/>
         </w:rPr>
-        <w:t xml:space="preserve">2) </w:t>
-      </w:r>
-      <w:proofErr w:type="spellStart"/>
-      <w:r>
-        <w:rPr>
-          <w:rFonts w:ascii="Arial" w:hAnsi="Arial" w:cs="Arial"/>
-          <w:b/>
-          <w:sz w:val="24"/>
-          <w:szCs w:val="24"/>
-        </w:rPr>
-        <w:t>Multiplayer</w:t>
-      </w:r>
-      <w:proofErr w:type="spellEnd"/>
+        <w:t>2) Multiplayer</w:t>
+      </w:r>
     </w:p>
     <w:p>
       <w:pPr>
@@ -13206,25 +12885,7 @@
           <w:sz w:val="24"/>
           <w:szCs w:val="24"/>
         </w:rPr>
-        <w:t xml:space="preserve">Essa tela mostrará o replay do </w:t>
-      </w:r>
-      <w:proofErr w:type="spellStart"/>
-      <w:r>
-        <w:rPr>
-          <w:rFonts w:ascii="Arial" w:hAnsi="Arial" w:cs="Arial"/>
-          <w:sz w:val="24"/>
-          <w:szCs w:val="24"/>
-        </w:rPr>
-        <w:t>gameplay</w:t>
-      </w:r>
-      <w:proofErr w:type="spellEnd"/>
-      <w:r>
-        <w:rPr>
-          <w:rFonts w:ascii="Arial" w:hAnsi="Arial" w:cs="Arial"/>
-          <w:sz w:val="24"/>
-          <w:szCs w:val="24"/>
-        </w:rPr>
-        <w:t>, com as mesmas informações do jogo (armas utilizadas, fotos, nomes) e as animações dos personagens. Fazer botão de replay.</w:t>
+        <w:t>Essa tela mostrará o replay do gameplay, com as mesmas informações do jogo (armas utilizadas, fotos, nomes) e as animações dos personagens. Fazer botão de replay.</w:t>
       </w:r>
     </w:p>
     <w:p>
@@ -13268,27 +12929,7 @@
           <w:sz w:val="24"/>
           <w:szCs w:val="24"/>
         </w:rPr>
-        <w:t xml:space="preserve"> </w:t>
-      </w:r>
-      <w:proofErr w:type="spellStart"/>
-      <w:r>
-        <w:rPr>
-          <w:rFonts w:ascii="Arial" w:hAnsi="Arial" w:cs="Arial"/>
-          <w:b/>
-          <w:sz w:val="24"/>
-          <w:szCs w:val="24"/>
-        </w:rPr>
-        <w:t>Selection</w:t>
-      </w:r>
-      <w:proofErr w:type="spellEnd"/>
-      <w:r>
-        <w:rPr>
-          <w:rFonts w:ascii="Arial" w:hAnsi="Arial" w:cs="Arial"/>
-          <w:b/>
-          <w:sz w:val="24"/>
-          <w:szCs w:val="24"/>
-        </w:rPr>
-        <w:t xml:space="preserve"> (single): </w:t>
+        <w:t xml:space="preserve"> Selection (single): </w:t>
       </w:r>
       <w:r>
         <w:rPr>
@@ -13356,7 +12997,43 @@
           <w:sz w:val="24"/>
           <w:szCs w:val="24"/>
         </w:rPr>
-        <w:t xml:space="preserve">) e terão 9 botões com os números de 1 a 9 (escritos via programação). Todos os níveis, exceto o 1 terão cadeados que serão liberados se o usuário passar pelo nível anterior. Haverá também 2 botões ao lado da </w:t>
+        <w:t xml:space="preserve">) e terão 9 botões com os números de 1 a 9 (escritos via programação). Todos os níveis, exceto o </w:t>
+      </w:r>
+      <w:proofErr w:type="gramStart"/>
+      <w:r>
+        <w:rPr>
+          <w:rFonts w:ascii="Arial" w:hAnsi="Arial" w:cs="Arial"/>
+          <w:sz w:val="24"/>
+          <w:szCs w:val="24"/>
+        </w:rPr>
+        <w:t>1</w:t>
+      </w:r>
+      <w:proofErr w:type="gramEnd"/>
+      <w:r>
+        <w:rPr>
+          <w:rFonts w:ascii="Arial" w:hAnsi="Arial" w:cs="Arial"/>
+          <w:sz w:val="24"/>
+          <w:szCs w:val="24"/>
+        </w:rPr>
+        <w:t xml:space="preserve"> terão cadeados que serão liberados se o usuário passar pelo nível anterior. Haverá também </w:t>
+      </w:r>
+      <w:proofErr w:type="gramStart"/>
+      <w:r>
+        <w:rPr>
+          <w:rFonts w:ascii="Arial" w:hAnsi="Arial" w:cs="Arial"/>
+          <w:sz w:val="24"/>
+          <w:szCs w:val="24"/>
+        </w:rPr>
+        <w:t>2</w:t>
+      </w:r>
+      <w:proofErr w:type="gramEnd"/>
+      <w:r>
+        <w:rPr>
+          <w:rFonts w:ascii="Arial" w:hAnsi="Arial" w:cs="Arial"/>
+          <w:sz w:val="24"/>
+          <w:szCs w:val="24"/>
+        </w:rPr>
+        <w:t xml:space="preserve"> botões ao lado da </w:t>
       </w:r>
       <w:proofErr w:type="spellStart"/>
       <w:r>
@@ -13374,7 +13051,43 @@
           <w:sz w:val="24"/>
           <w:szCs w:val="24"/>
         </w:rPr>
-        <w:t xml:space="preserve"> série que serão 2 setas, sendo uma para a esquerda e outra para a direita que permitirá o usuário passar para a próxima série. Abaixo dos botões, terão 3 estrelas vazias. Dependendo do resultado do nível o usuário ganhará 1 ou 2 ou 3 estrelas caso vença ou nenhuma e não passará de nível caso perca.</w:t>
+        <w:t xml:space="preserve"> série que serão 2 setas, sendo uma para a esquerda e outra para a direita que permitirá o usuário passar para a próxima série. Abaixo dos botões, terão </w:t>
+      </w:r>
+      <w:proofErr w:type="gramStart"/>
+      <w:r>
+        <w:rPr>
+          <w:rFonts w:ascii="Arial" w:hAnsi="Arial" w:cs="Arial"/>
+          <w:sz w:val="24"/>
+          <w:szCs w:val="24"/>
+        </w:rPr>
+        <w:t>3</w:t>
+      </w:r>
+      <w:proofErr w:type="gramEnd"/>
+      <w:r>
+        <w:rPr>
+          <w:rFonts w:ascii="Arial" w:hAnsi="Arial" w:cs="Arial"/>
+          <w:sz w:val="24"/>
+          <w:szCs w:val="24"/>
+        </w:rPr>
+        <w:t xml:space="preserve"> estrelas vazias. Dependendo do resultado do nível o usuário ganhará </w:t>
+      </w:r>
+      <w:proofErr w:type="gramStart"/>
+      <w:r>
+        <w:rPr>
+          <w:rFonts w:ascii="Arial" w:hAnsi="Arial" w:cs="Arial"/>
+          <w:sz w:val="24"/>
+          <w:szCs w:val="24"/>
+        </w:rPr>
+        <w:t>1</w:t>
+      </w:r>
+      <w:proofErr w:type="gramEnd"/>
+      <w:r>
+        <w:rPr>
+          <w:rFonts w:ascii="Arial" w:hAnsi="Arial" w:cs="Arial"/>
+          <w:sz w:val="24"/>
+          <w:szCs w:val="24"/>
+        </w:rPr>
+        <w:t xml:space="preserve"> ou 2 ou 3 estrelas caso vença ou nenhuma e não passará de nível caso perca.</w:t>
       </w:r>
     </w:p>
     <w:p>
@@ -13600,33 +13313,13 @@
           <w:szCs w:val="24"/>
         </w:rPr>
       </w:pPr>
-      <w:bookmarkStart w:id="0" w:name="_GoBack"/>
-      <w:bookmarkEnd w:id="0"/>
-      <w:r>
-        <w:rPr>
-          <w:rFonts w:ascii="Arial" w:hAnsi="Arial" w:cs="Arial"/>
-          <w:sz w:val="24"/>
-          <w:szCs w:val="24"/>
-        </w:rPr>
-        <w:t xml:space="preserve">Música de suspense para </w:t>
-      </w:r>
-      <w:proofErr w:type="spellStart"/>
-      <w:r>
-        <w:rPr>
-          <w:rFonts w:ascii="Arial" w:hAnsi="Arial" w:cs="Arial"/>
-          <w:sz w:val="24"/>
-          <w:szCs w:val="24"/>
-        </w:rPr>
-        <w:t>gameplay</w:t>
-      </w:r>
-      <w:proofErr w:type="spellEnd"/>
-      <w:r>
-        <w:rPr>
-          <w:rFonts w:ascii="Arial" w:hAnsi="Arial" w:cs="Arial"/>
-          <w:sz w:val="24"/>
-          <w:szCs w:val="24"/>
-        </w:rPr>
-        <w:t>;</w:t>
+      <w:r>
+        <w:rPr>
+          <w:rFonts w:ascii="Arial" w:hAnsi="Arial" w:cs="Arial"/>
+          <w:sz w:val="24"/>
+          <w:szCs w:val="24"/>
+        </w:rPr>
+        <w:t>Música de suspense para gameplay;</w:t>
       </w:r>
     </w:p>
     <w:sectPr>
@@ -15496,7 +15189,7 @@
 </file>
 
 <file path=customXml/itemProps1.xml><?xml version="1.0" encoding="utf-8"?>
-<ds:datastoreItem xmlns:ds="http://schemas.openxmlformats.org/officeDocument/2006/customXml" ds:itemID="{4A0C39E5-8CB6-441F-8B72-0D36AF7E4587}">
+<ds:datastoreItem xmlns:ds="http://schemas.openxmlformats.org/officeDocument/2006/customXml" ds:itemID="{C2C55837-81E8-4776-9E58-0F50EEFE222C}">
   <ds:schemaRefs>
     <ds:schemaRef ds:uri="http://schemas.openxmlformats.org/officeDocument/2006/bibliography"/>
   </ds:schemaRefs>
